--- a/Discrete mathematics/离散数学课程设计.docx
+++ b/Discrete mathematics/离散数学课程设计.docx
@@ -1,6 +1,6 @@
 
 <file path=word/document.xml><?xml version="1.0" encoding="utf-8"?>
-<w:document xmlns:wpc="http://schemas.microsoft.com/office/word/2010/wordprocessingCanvas" xmlns:cx="http://schemas.microsoft.com/office/drawing/2014/chartex" xmlns:cx1="http://schemas.microsoft.com/office/drawing/2015/9/8/chartex" xmlns:cx2="http://schemas.microsoft.com/office/drawing/2015/10/21/chartex" xmlns:cx3="http://schemas.microsoft.com/office/drawing/2016/5/9/chartex" xmlns:cx4="http://schemas.microsoft.com/office/drawing/2016/5/10/chartex" xmlns:cx5="http://schemas.microsoft.com/office/drawing/2016/5/11/chartex" xmlns:cx6="http://schemas.microsoft.com/office/drawing/2016/5/12/chartex" xmlns:cx7="http://schemas.microsoft.com/office/drawing/2016/5/13/chartex" xmlns:cx8="http://schemas.microsoft.com/office/drawing/2016/5/14/chartex" xmlns:mc="http://schemas.openxmlformats.org/markup-compatibility/2006" xmlns:aink="http://schemas.microsoft.com/office/drawing/2016/ink" xmlns:am3d="http://schemas.microsoft.com/office/drawing/2017/model3d" xmlns:o="urn:schemas-microsoft-com:office:office" xmlns:r="http://schemas.openxmlformats.org/officeDocument/2006/relationships" xmlns:m="http://schemas.openxmlformats.org/officeDocument/2006/math" xmlns:v="urn:schemas-microsoft-com:vml" xmlns:wp14="http://schemas.microsoft.com/office/word/2010/wordprocessingDrawing" xmlns:wp="http://schemas.openxmlformats.org/drawingml/2006/wordprocessingDrawing" xmlns:w10="urn:schemas-microsoft-com:office:word" xmlns:w="http://schemas.openxmlformats.org/wordprocessingml/2006/main" xmlns:w14="http://schemas.microsoft.com/office/word/2010/wordml" xmlns:w15="http://schemas.microsoft.com/office/word/2012/wordml" xmlns:w16cex="http://schemas.microsoft.com/office/word/2018/wordml/cex" xmlns:w16cid="http://schemas.microsoft.com/office/word/2016/wordml/cid" xmlns:w16="http://schemas.microsoft.com/office/word/2018/wordml" xmlns:w16sdtdh="http://schemas.microsoft.com/office/word/2020/wordml/sdtdatahash" xmlns:w16se="http://schemas.microsoft.com/office/word/2015/wordml/symex" xmlns:wpg="http://schemas.microsoft.com/office/word/2010/wordprocessingGroup" xmlns:wpi="http://schemas.microsoft.com/office/word/2010/wordprocessingInk" xmlns:wne="http://schemas.microsoft.com/office/word/2006/wordml" xmlns:wps="http://schemas.microsoft.com/office/word/2010/wordprocessingShape" mc:Ignorable="w14 w15 w16se w16cid w16 w16cex w16sdtdh wp14">
+<w:document xmlns:wpc="http://schemas.microsoft.com/office/word/2010/wordprocessingCanvas" xmlns:cx="http://schemas.microsoft.com/office/drawing/2014/chartex" xmlns:cx1="http://schemas.microsoft.com/office/drawing/2015/9/8/chartex" xmlns:cx2="http://schemas.microsoft.com/office/drawing/2015/10/21/chartex" xmlns:cx3="http://schemas.microsoft.com/office/drawing/2016/5/9/chartex" xmlns:cx4="http://schemas.microsoft.com/office/drawing/2016/5/10/chartex" xmlns:cx5="http://schemas.microsoft.com/office/drawing/2016/5/11/chartex" xmlns:cx6="http://schemas.microsoft.com/office/drawing/2016/5/12/chartex" xmlns:cx7="http://schemas.microsoft.com/office/drawing/2016/5/13/chartex" xmlns:cx8="http://schemas.microsoft.com/office/drawing/2016/5/14/chartex" xmlns:mc="http://schemas.openxmlformats.org/markup-compatibility/2006" xmlns:aink="http://schemas.microsoft.com/office/drawing/2016/ink" xmlns:am3d="http://schemas.microsoft.com/office/drawing/2017/model3d" xmlns:o="urn:schemas-microsoft-com:office:office" xmlns:oel="http://schemas.microsoft.com/office/2019/extlst" xmlns:r="http://schemas.openxmlformats.org/officeDocument/2006/relationships" xmlns:m="http://schemas.openxmlformats.org/officeDocument/2006/math" xmlns:v="urn:schemas-microsoft-com:vml" xmlns:wp14="http://schemas.microsoft.com/office/word/2010/wordprocessingDrawing" xmlns:wp="http://schemas.openxmlformats.org/drawingml/2006/wordprocessingDrawing" xmlns:w10="urn:schemas-microsoft-com:office:word" xmlns:w="http://schemas.openxmlformats.org/wordprocessingml/2006/main" xmlns:w14="http://schemas.microsoft.com/office/word/2010/wordml" xmlns:w15="http://schemas.microsoft.com/office/word/2012/wordml" xmlns:w16cex="http://schemas.microsoft.com/office/word/2018/wordml/cex" xmlns:w16cid="http://schemas.microsoft.com/office/word/2016/wordml/cid" xmlns:w16="http://schemas.microsoft.com/office/word/2018/wordml" xmlns:w16du="http://schemas.microsoft.com/office/word/2023/wordml/word16du" xmlns:w16sdtdh="http://schemas.microsoft.com/office/word/2020/wordml/sdtdatahash" xmlns:w16se="http://schemas.microsoft.com/office/word/2015/wordml/symex" xmlns:wpg="http://schemas.microsoft.com/office/word/2010/wordprocessingGroup" xmlns:wpi="http://schemas.microsoft.com/office/word/2010/wordprocessingInk" xmlns:wne="http://schemas.microsoft.com/office/word/2006/wordml" xmlns:wps="http://schemas.microsoft.com/office/word/2010/wordprocessingShape" mc:Ignorable="w14 w15 w16se w16cid w16 w16cex w16sdtdh w16du wp14">
   <w:body>
     <w:p>
       <w:pPr>
@@ -85,27 +85,323 @@
       <w:pPr>
         <w:jc w:val="center"/>
         <w:rPr>
+          <w:sz w:val="48"/>
+          <w:szCs w:val="28"/>
+        </w:rPr>
+      </w:pPr>
+    </w:p>
+    <w:p>
+      <w:pPr>
+        <w:snapToGrid w:val="0"/>
+        <w:ind w:leftChars="539" w:left="1985" w:hangingChars="236" w:hanging="853"/>
+        <w:jc w:val="left"/>
+        <w:rPr>
+          <w:kern w:val="36"/>
+          <w:sz w:val="36"/>
+          <w:szCs w:val="36"/>
+          <w:u w:val="single"/>
+        </w:rPr>
+      </w:pPr>
+      <w:r>
+        <w:rPr>
+          <w:rFonts w:ascii="黑体" w:eastAsia="黑体" w:hint="eastAsia"/>
+          <w:b/>
+          <w:sz w:val="36"/>
+        </w:rPr>
+        <w:t>设计题目：</w:t>
+      </w:r>
+      <w:r>
+        <w:rPr>
+          <w:rFonts w:ascii="黑体" w:eastAsia="黑体"/>
+          <w:b/>
+          <w:sz w:val="36"/>
+        </w:rPr>
+        <w:tab/>
+      </w:r>
+      <w:r>
+        <w:rPr>
+          <w:rFonts w:ascii="黑体" w:eastAsia="黑体"/>
+          <w:b/>
+          <w:sz w:val="36"/>
+        </w:rPr>
+        <w:tab/>
+      </w:r>
+      <w:r>
+        <w:rPr>
+          <w:kern w:val="36"/>
+          <w:sz w:val="36"/>
+          <w:szCs w:val="36"/>
+        </w:rPr>
+        <w:t>输入图的邻接矩阵，</w:t>
+      </w:r>
+    </w:p>
+    <w:p>
+      <w:pPr>
+        <w:snapToGrid w:val="0"/>
+        <w:ind w:leftChars="1483" w:left="3114"/>
+        <w:jc w:val="left"/>
+        <w:rPr>
+          <w:rFonts w:ascii="黑体" w:eastAsia="黑体"/>
+          <w:b/>
+          <w:sz w:val="36"/>
+        </w:rPr>
+      </w:pPr>
+      <w:r>
+        <w:rPr>
+          <w:kern w:val="36"/>
+          <w:sz w:val="36"/>
+          <w:szCs w:val="36"/>
+          <w:u w:val="single"/>
+        </w:rPr>
+        <w:t>判定</w:t>
+      </w:r>
+      <w:r>
+        <w:rPr>
+          <w:rFonts w:hint="eastAsia"/>
+          <w:kern w:val="36"/>
+          <w:sz w:val="36"/>
+          <w:szCs w:val="36"/>
+          <w:u w:val="single"/>
+        </w:rPr>
+        <w:t>该图</w:t>
+      </w:r>
+      <w:r>
+        <w:rPr>
+          <w:kern w:val="36"/>
+          <w:sz w:val="36"/>
+          <w:szCs w:val="36"/>
+          <w:u w:val="single"/>
+        </w:rPr>
+        <w:t>是否为强连通图</w:t>
+      </w:r>
+    </w:p>
+    <w:p>
+      <w:pPr>
+        <w:snapToGrid w:val="0"/>
+        <w:ind w:leftChars="539" w:left="1985" w:hangingChars="236" w:hanging="853"/>
+        <w:jc w:val="left"/>
+        <w:rPr>
+          <w:kern w:val="36"/>
+          <w:sz w:val="36"/>
+          <w:szCs w:val="36"/>
+        </w:rPr>
+      </w:pPr>
+      <w:r>
+        <w:rPr>
+          <w:rFonts w:ascii="黑体" w:eastAsia="黑体" w:hint="eastAsia"/>
+          <w:b/>
+          <w:sz w:val="36"/>
+        </w:rPr>
+        <w:t>姓名学号：</w:t>
+      </w:r>
+      <w:r>
+        <w:rPr>
+          <w:rFonts w:ascii="黑体" w:eastAsia="黑体"/>
+          <w:b/>
+          <w:sz w:val="36"/>
+        </w:rPr>
+        <w:tab/>
+      </w:r>
+      <w:r>
+        <w:rPr>
+          <w:rFonts w:ascii="黑体" w:eastAsia="黑体"/>
+          <w:b/>
+          <w:sz w:val="36"/>
+        </w:rPr>
+        <w:tab/>
+      </w:r>
+      <w:r>
+        <w:rPr>
+          <w:rFonts w:hint="eastAsia"/>
+          <w:kern w:val="36"/>
+          <w:sz w:val="36"/>
+          <w:szCs w:val="36"/>
+        </w:rPr>
+        <w:t>郑华展</w:t>
+      </w:r>
+      <w:r>
+        <w:rPr>
+          <w:rFonts w:hint="eastAsia"/>
+          <w:kern w:val="36"/>
+          <w:sz w:val="36"/>
+          <w:szCs w:val="36"/>
+        </w:rPr>
+        <w:t xml:space="preserve"> 302023315399</w:t>
+      </w:r>
+    </w:p>
+    <w:p>
+      <w:pPr>
+        <w:snapToGrid w:val="0"/>
+        <w:ind w:leftChars="539" w:left="1982" w:hangingChars="236" w:hanging="850"/>
+        <w:jc w:val="left"/>
+        <w:rPr>
+          <w:rFonts w:hint="eastAsia"/>
+        </w:rPr>
+      </w:pPr>
+      <w:r>
+        <w:rPr>
+          <w:kern w:val="36"/>
+          <w:sz w:val="36"/>
+          <w:szCs w:val="36"/>
+        </w:rPr>
+        <w:tab/>
+      </w:r>
+      <w:r>
+        <w:rPr>
+          <w:kern w:val="36"/>
+          <w:sz w:val="36"/>
+          <w:szCs w:val="36"/>
+        </w:rPr>
+        <w:tab/>
+      </w:r>
+      <w:r>
+        <w:rPr>
+          <w:kern w:val="36"/>
+          <w:sz w:val="36"/>
+          <w:szCs w:val="36"/>
+        </w:rPr>
+        <w:tab/>
+      </w:r>
+      <w:r>
+        <w:rPr>
+          <w:kern w:val="36"/>
+          <w:sz w:val="36"/>
+          <w:szCs w:val="36"/>
+        </w:rPr>
+        <w:tab/>
+      </w:r>
+      <w:r>
+        <w:rPr>
+          <w:rFonts w:hint="eastAsia"/>
+          <w:kern w:val="36"/>
+          <w:sz w:val="36"/>
+          <w:szCs w:val="36"/>
+        </w:rPr>
+        <w:t xml:space="preserve"> </w:t>
+      </w:r>
+      <w:r>
+        <w:rPr>
+          <w:kern w:val="36"/>
+          <w:sz w:val="36"/>
+          <w:szCs w:val="36"/>
+          <w:u w:val="single"/>
+        </w:rPr>
+        <w:tab/>
+      </w:r>
+      <w:r>
+        <w:rPr>
+          <w:rFonts w:hint="eastAsia"/>
+          <w:kern w:val="36"/>
+          <w:sz w:val="36"/>
+          <w:szCs w:val="36"/>
+          <w:u w:val="single"/>
+        </w:rPr>
+        <w:t>任翔</w:t>
+      </w:r>
+      <w:r>
+        <w:rPr>
+          <w:rFonts w:hint="eastAsia"/>
+          <w:kern w:val="36"/>
+          <w:sz w:val="36"/>
+          <w:szCs w:val="36"/>
+          <w:u w:val="single"/>
+        </w:rPr>
+        <w:t xml:space="preserve"> 302023315067</w:t>
+      </w:r>
+      <w:r>
+        <w:rPr>
+          <w:rFonts w:hint="eastAsia"/>
+          <w:kern w:val="36"/>
+          <w:sz w:val="36"/>
+          <w:szCs w:val="36"/>
+          <w:u w:val="single"/>
+        </w:rPr>
+        <w:t xml:space="preserve">   </w:t>
+      </w:r>
+    </w:p>
+    <w:p>
+      <w:pPr>
+        <w:snapToGrid w:val="0"/>
+        <w:spacing w:line="360" w:lineRule="auto"/>
+        <w:ind w:leftChars="539" w:left="1985" w:hangingChars="236" w:hanging="853"/>
+        <w:rPr>
+          <w:rFonts w:ascii="黑体" w:eastAsia="黑体"/>
+          <w:b/>
+          <w:sz w:val="36"/>
+          <w:u w:val="single"/>
+        </w:rPr>
+      </w:pPr>
+      <w:r>
+        <w:rPr>
+          <w:rFonts w:ascii="黑体" w:eastAsia="黑体" w:hint="eastAsia"/>
+          <w:b/>
+          <w:sz w:val="36"/>
+        </w:rPr>
+        <w:t>任课教师：</w:t>
+      </w:r>
+      <w:r>
+        <w:rPr>
+          <w:rFonts w:ascii="黑体" w:eastAsia="黑体" w:hint="eastAsia"/>
+          <w:b/>
+          <w:sz w:val="36"/>
+        </w:rPr>
+        <w:t xml:space="preserve"> </w:t>
+      </w:r>
+      <w:r>
+        <w:rPr>
+          <w:rFonts w:ascii="黑体" w:eastAsia="黑体" w:hint="eastAsia"/>
+          <w:b/>
+          <w:sz w:val="36"/>
+          <w:u w:val="single"/>
+        </w:rPr>
+        <w:t xml:space="preserve">     </w:t>
+      </w:r>
+      <w:r>
+        <w:rPr>
+          <w:rFonts w:ascii="黑体" w:eastAsia="黑体" w:hint="eastAsia"/>
+          <w:b/>
+          <w:sz w:val="36"/>
+          <w:u w:val="single"/>
+        </w:rPr>
+        <w:t xml:space="preserve">  </w:t>
+      </w:r>
+      <w:r>
+        <w:rPr>
+          <w:rFonts w:ascii="黑体" w:eastAsia="黑体" w:hint="eastAsia"/>
+          <w:b/>
+          <w:sz w:val="36"/>
+          <w:u w:val="single"/>
+        </w:rPr>
+        <w:t xml:space="preserve"> </w:t>
+      </w:r>
+      <w:r>
+        <w:rPr>
+          <w:rFonts w:hint="eastAsia"/>
+          <w:kern w:val="36"/>
+          <w:sz w:val="36"/>
+          <w:szCs w:val="36"/>
+          <w:u w:val="single"/>
+        </w:rPr>
+        <w:t>程珍</w:t>
+      </w:r>
+      <w:r>
+        <w:rPr>
+          <w:rFonts w:ascii="黑体" w:eastAsia="黑体" w:hint="eastAsia"/>
+          <w:b/>
+          <w:sz w:val="36"/>
+          <w:u w:val="single"/>
+        </w:rPr>
+        <w:t xml:space="preserve">         </w:t>
+      </w:r>
+    </w:p>
+    <w:p>
+      <w:pPr>
+        <w:snapToGrid w:val="0"/>
+        <w:spacing w:line="360" w:lineRule="auto"/>
+        <w:ind w:leftChars="539" w:left="1985" w:hangingChars="236" w:hanging="853"/>
+        <w:rPr>
+          <w:b/>
           <w:sz w:val="44"/>
-        </w:rPr>
-      </w:pPr>
-    </w:p>
-    <w:p>
-      <w:pPr>
-        <w:jc w:val="center"/>
-        <w:rPr>
-          <w:sz w:val="44"/>
-        </w:rPr>
-      </w:pPr>
-    </w:p>
-    <w:p>
-      <w:pPr>
-        <w:snapToGrid w:val="0"/>
-        <w:spacing w:line="360" w:lineRule="auto"/>
-        <w:ind w:leftChars="1000" w:left="2100"/>
-        <w:rPr>
-          <w:rFonts w:ascii="黑体" w:eastAsia="黑体"/>
-          <w:b/>
-          <w:sz w:val="36"/>
           <w:u w:val="single"/>
         </w:rPr>
       </w:pPr>
@@ -115,46 +411,24 @@
           <w:b/>
           <w:sz w:val="36"/>
         </w:rPr>
-        <w:t>设计题目：</w:t>
+        <w:t>提交日期：</w:t>
       </w:r>
       <w:r>
         <w:rPr>
           <w:rFonts w:ascii="黑体" w:eastAsia="黑体" w:hint="eastAsia"/>
           <w:b/>
           <w:sz w:val="36"/>
-          <w:u w:val="single"/>
-        </w:rPr>
-        <w:t xml:space="preserve">        </w:t>
-      </w:r>
-      <w:r>
-        <w:rPr>
-          <w:rFonts w:ascii="黑体" w:eastAsia="黑体"/>
-          <w:b/>
-          <w:sz w:val="36"/>
-          <w:u w:val="single"/>
-        </w:rPr>
-        <w:t xml:space="preserve">          </w:t>
-      </w:r>
-    </w:p>
-    <w:p>
-      <w:pPr>
-        <w:snapToGrid w:val="0"/>
-        <w:spacing w:line="360" w:lineRule="auto"/>
-        <w:ind w:leftChars="1000" w:left="2100"/>
-        <w:rPr>
-          <w:rFonts w:ascii="黑体" w:eastAsia="黑体"/>
-          <w:b/>
-          <w:sz w:val="36"/>
-          <w:u w:val="single"/>
-        </w:rPr>
-      </w:pPr>
+        </w:rPr>
+        <w:t xml:space="preserve"> </w:t>
+      </w:r>
       <w:r>
         <w:rPr>
           <w:rFonts w:ascii="黑体" w:eastAsia="黑体" w:hint="eastAsia"/>
           <w:b/>
           <w:sz w:val="36"/>
-        </w:rPr>
-        <w:t>姓名学号：</w:t>
+          <w:u w:val="single"/>
+        </w:rPr>
+        <w:t xml:space="preserve">     </w:t>
       </w:r>
       <w:r>
         <w:rPr>
@@ -163,93 +437,34 @@
           <w:sz w:val="36"/>
           <w:u w:val="single"/>
         </w:rPr>
+        <w:t>2024.06.03</w:t>
+      </w:r>
+      <w:r>
+        <w:rPr>
+          <w:rFonts w:ascii="黑体" w:eastAsia="黑体" w:hint="eastAsia"/>
+          <w:b/>
+          <w:sz w:val="36"/>
+          <w:u w:val="single"/>
+        </w:rPr>
+        <w:t xml:space="preserve">  </w:t>
+      </w:r>
+      <w:r>
+        <w:rPr>
+          <w:rFonts w:ascii="黑体" w:eastAsia="黑体" w:hint="eastAsia"/>
+          <w:b/>
+          <w:sz w:val="36"/>
+          <w:u w:val="single"/>
+        </w:rPr>
         <w:t xml:space="preserve">   </w:t>
       </w:r>
       <w:r>
         <w:rPr>
-          <w:rFonts w:ascii="黑体" w:eastAsia="黑体"/>
-          <w:b/>
-          <w:sz w:val="36"/>
-          <w:u w:val="single"/>
-        </w:rPr>
-        <w:t xml:space="preserve">    </w:t>
-      </w:r>
-      <w:r>
-        <w:rPr>
           <w:rFonts w:ascii="黑体" w:eastAsia="黑体" w:hint="eastAsia"/>
           <w:b/>
           <w:sz w:val="36"/>
           <w:u w:val="single"/>
         </w:rPr>
         <w:t xml:space="preserve"> </w:t>
-      </w:r>
-      <w:r>
-        <w:rPr>
-          <w:rFonts w:ascii="黑体" w:eastAsia="黑体"/>
-          <w:b/>
-          <w:sz w:val="36"/>
-          <w:u w:val="single"/>
-        </w:rPr>
-        <w:t xml:space="preserve">          </w:t>
-      </w:r>
-    </w:p>
-    <w:p>
-      <w:pPr>
-        <w:snapToGrid w:val="0"/>
-        <w:spacing w:line="360" w:lineRule="auto"/>
-        <w:ind w:leftChars="1000" w:left="2100"/>
-        <w:rPr>
-          <w:rFonts w:ascii="黑体" w:eastAsia="黑体"/>
-          <w:b/>
-          <w:sz w:val="36"/>
-          <w:u w:val="single"/>
-        </w:rPr>
-      </w:pPr>
-      <w:r>
-        <w:rPr>
-          <w:rFonts w:ascii="黑体" w:eastAsia="黑体" w:hint="eastAsia"/>
-          <w:b/>
-          <w:sz w:val="36"/>
-        </w:rPr>
-        <w:t>任课教师：</w:t>
-      </w:r>
-      <w:r>
-        <w:rPr>
-          <w:rFonts w:ascii="黑体" w:eastAsia="黑体" w:hint="eastAsia"/>
-          <w:b/>
-          <w:sz w:val="36"/>
-          <w:u w:val="single"/>
-        </w:rPr>
-        <w:t xml:space="preserve">                  </w:t>
-      </w:r>
-    </w:p>
-    <w:p>
-      <w:pPr>
-        <w:snapToGrid w:val="0"/>
-        <w:spacing w:line="360" w:lineRule="auto"/>
-        <w:ind w:leftChars="1000" w:left="2100"/>
-        <w:rPr>
-          <w:b/>
-          <w:sz w:val="44"/>
-          <w:u w:val="single"/>
-        </w:rPr>
-      </w:pPr>
-      <w:r>
-        <w:rPr>
-          <w:rFonts w:ascii="黑体" w:eastAsia="黑体" w:hint="eastAsia"/>
-          <w:b/>
-          <w:sz w:val="36"/>
-        </w:rPr>
-        <w:t>提交日期：</w:t>
-      </w:r>
-      <w:r>
-        <w:rPr>
-          <w:rFonts w:ascii="黑体" w:eastAsia="黑体" w:hint="eastAsia"/>
-          <w:b/>
-          <w:sz w:val="36"/>
-          <w:u w:val="single"/>
-        </w:rPr>
-        <w:t xml:space="preserve">                  </w:t>
       </w:r>
     </w:p>
     <w:p>
@@ -330,80 +545,24 @@
           <w:b/>
           <w:sz w:val="24"/>
         </w:rPr>
-        <w:t>一．</w:t>
-      </w:r>
-      <w:r>
-        <w:rPr>
-          <w:rFonts w:hint="eastAsia"/>
-          <w:b/>
-          <w:sz w:val="24"/>
-        </w:rPr>
-        <w:t>所选择</w:t>
-      </w:r>
-      <w:r>
-        <w:rPr>
-          <w:rFonts w:hint="eastAsia"/>
-          <w:b/>
-          <w:sz w:val="24"/>
-        </w:rPr>
-        <w:t>问题</w:t>
-      </w:r>
-      <w:r>
-        <w:rPr>
-          <w:rFonts w:hint="eastAsia"/>
-          <w:b/>
-          <w:sz w:val="24"/>
-        </w:rPr>
-        <w:t>的</w:t>
-      </w:r>
-      <w:r>
-        <w:rPr>
-          <w:rFonts w:hint="eastAsia"/>
-          <w:b/>
-          <w:sz w:val="24"/>
-        </w:rPr>
-        <w:t>分析</w:t>
-      </w:r>
-      <w:r>
-        <w:rPr>
-          <w:rFonts w:hint="eastAsia"/>
-          <w:b/>
-          <w:sz w:val="24"/>
-        </w:rPr>
-        <w:t>和</w:t>
-      </w:r>
-      <w:r>
-        <w:rPr>
-          <w:rFonts w:hint="eastAsia"/>
-          <w:b/>
-          <w:sz w:val="24"/>
-        </w:rPr>
-        <w:t>构思</w:t>
-      </w:r>
-    </w:p>
-    <w:p>
-      <w:pPr>
-        <w:spacing w:line="360" w:lineRule="auto"/>
-        <w:rPr>
-          <w:b/>
-          <w:sz w:val="24"/>
-        </w:rPr>
-      </w:pPr>
-      <w:r>
-        <w:rPr>
-          <w:rFonts w:hint="eastAsia"/>
-          <w:b/>
-          <w:sz w:val="24"/>
-        </w:rPr>
-        <w:t>二．</w:t>
-      </w:r>
-      <w:r>
-        <w:rPr>
-          <w:rFonts w:hint="eastAsia"/>
-          <w:b/>
-          <w:sz w:val="24"/>
-        </w:rPr>
-        <w:t>给出输入和输出</w:t>
+        <w:t>一．所选择问题的分析和构思</w:t>
+      </w:r>
+    </w:p>
+    <w:p>
+      <w:pPr>
+        <w:spacing w:line="360" w:lineRule="auto"/>
+        <w:rPr>
+          <w:b/>
+          <w:sz w:val="24"/>
+        </w:rPr>
+      </w:pPr>
+      <w:r>
+        <w:rPr>
+          <w:rFonts w:hint="eastAsia"/>
+          <w:b/>
+          <w:sz w:val="24"/>
+        </w:rPr>
+        <w:t>二．给出输入和输出</w:t>
       </w:r>
       <w:r>
         <w:rPr>
@@ -428,15 +587,7 @@
           <w:b/>
           <w:sz w:val="24"/>
         </w:rPr>
-        <w:t>三．</w:t>
-      </w:r>
-      <w:r>
-        <w:rPr>
-          <w:rFonts w:hint="eastAsia"/>
-          <w:b/>
-          <w:sz w:val="24"/>
-        </w:rPr>
-        <w:t>程序源代码</w:t>
+        <w:t>三．程序源代码</w:t>
       </w:r>
       <w:r>
         <w:rPr>
@@ -477,57 +628,40 @@
           <w:b/>
           <w:sz w:val="24"/>
         </w:rPr>
-        <w:t>四．</w:t>
-      </w:r>
-      <w:r>
-        <w:rPr>
-          <w:rFonts w:hint="eastAsia"/>
-          <w:b/>
-          <w:sz w:val="24"/>
-        </w:rPr>
-        <w:t>运行结果的截图</w:t>
-      </w:r>
-    </w:p>
-    <w:p>
-      <w:pPr>
-        <w:spacing w:line="360" w:lineRule="auto"/>
-        <w:rPr>
-          <w:b/>
-          <w:sz w:val="24"/>
-        </w:rPr>
-      </w:pPr>
-      <w:r>
-        <w:rPr>
-          <w:rFonts w:hint="eastAsia"/>
-          <w:b/>
-          <w:sz w:val="24"/>
-        </w:rPr>
-        <w:t>五．每位成员的</w:t>
-      </w:r>
-      <w:r>
-        <w:rPr>
-          <w:rFonts w:hint="eastAsia"/>
-          <w:b/>
-          <w:sz w:val="24"/>
-        </w:rPr>
-        <w:t>总结与收获</w:t>
-      </w:r>
-    </w:p>
-    <w:p>
-      <w:pPr>
-        <w:spacing w:line="360" w:lineRule="auto"/>
-        <w:rPr>
-          <w:b/>
-          <w:bCs/>
-          <w:sz w:val="24"/>
-        </w:rPr>
-      </w:pPr>
-    </w:p>
-    <w:p>
-      <w:pPr>
-        <w:spacing w:line="360" w:lineRule="auto"/>
-        <w:rPr>
-          <w:rFonts w:hint="eastAsia"/>
+        <w:t>四．运行结果的截图</w:t>
+      </w:r>
+    </w:p>
+    <w:p>
+      <w:pPr>
+        <w:spacing w:line="360" w:lineRule="auto"/>
+        <w:rPr>
+          <w:b/>
+          <w:sz w:val="24"/>
+        </w:rPr>
+      </w:pPr>
+      <w:r>
+        <w:rPr>
+          <w:rFonts w:hint="eastAsia"/>
+          <w:b/>
+          <w:sz w:val="24"/>
+        </w:rPr>
+        <w:t>五．每位成员的总结与收获</w:t>
+      </w:r>
+    </w:p>
+    <w:p>
+      <w:pPr>
+        <w:spacing w:line="360" w:lineRule="auto"/>
+        <w:rPr>
+          <w:b/>
+          <w:bCs/>
+          <w:sz w:val="24"/>
+        </w:rPr>
+      </w:pPr>
+    </w:p>
+    <w:p>
+      <w:pPr>
+        <w:spacing w:line="360" w:lineRule="auto"/>
+        <w:rPr>
           <w:b/>
           <w:bCs/>
           <w:sz w:val="24"/>
@@ -940,7 +1074,7 @@
 </file>
 
 <file path=word/endnotes.xml><?xml version="1.0" encoding="utf-8"?>
-<w:endnotes xmlns:wpc="http://schemas.microsoft.com/office/word/2010/wordprocessingCanvas" xmlns:cx="http://schemas.microsoft.com/office/drawing/2014/chartex" xmlns:cx1="http://schemas.microsoft.com/office/drawing/2015/9/8/chartex" xmlns:cx2="http://schemas.microsoft.com/office/drawing/2015/10/21/chartex" xmlns:cx3="http://schemas.microsoft.com/office/drawing/2016/5/9/chartex" xmlns:cx4="http://schemas.microsoft.com/office/drawing/2016/5/10/chartex" xmlns:cx5="http://schemas.microsoft.com/office/drawing/2016/5/11/chartex" xmlns:cx6="http://schemas.microsoft.com/office/drawing/2016/5/12/chartex" xmlns:cx7="http://schemas.microsoft.com/office/drawing/2016/5/13/chartex" xmlns:cx8="http://schemas.microsoft.com/office/drawing/2016/5/14/chartex" xmlns:mc="http://schemas.openxmlformats.org/markup-compatibility/2006" xmlns:aink="http://schemas.microsoft.com/office/drawing/2016/ink" xmlns:am3d="http://schemas.microsoft.com/office/drawing/2017/model3d" xmlns:o="urn:schemas-microsoft-com:office:office" xmlns:r="http://schemas.openxmlformats.org/officeDocument/2006/relationships" xmlns:m="http://schemas.openxmlformats.org/officeDocument/2006/math" xmlns:v="urn:schemas-microsoft-com:vml" xmlns:wp14="http://schemas.microsoft.com/office/word/2010/wordprocessingDrawing" xmlns:wp="http://schemas.openxmlformats.org/drawingml/2006/wordprocessingDrawing" xmlns:w10="urn:schemas-microsoft-com:office:word" xmlns:w="http://schemas.openxmlformats.org/wordprocessingml/2006/main" xmlns:w14="http://schemas.microsoft.com/office/word/2010/wordml" xmlns:w15="http://schemas.microsoft.com/office/word/2012/wordml" xmlns:w16cex="http://schemas.microsoft.com/office/word/2018/wordml/cex" xmlns:w16cid="http://schemas.microsoft.com/office/word/2016/wordml/cid" xmlns:w16="http://schemas.microsoft.com/office/word/2018/wordml" xmlns:w16sdtdh="http://schemas.microsoft.com/office/word/2020/wordml/sdtdatahash" xmlns:w16se="http://schemas.microsoft.com/office/word/2015/wordml/symex" xmlns:wpg="http://schemas.microsoft.com/office/word/2010/wordprocessingGroup" xmlns:wpi="http://schemas.microsoft.com/office/word/2010/wordprocessingInk" xmlns:wne="http://schemas.microsoft.com/office/word/2006/wordml" xmlns:wps="http://schemas.microsoft.com/office/word/2010/wordprocessingShape" mc:Ignorable="w14 w15 w16se w16cid w16 w16cex w16sdtdh wp14">
+<w:endnotes xmlns:wpc="http://schemas.microsoft.com/office/word/2010/wordprocessingCanvas" xmlns:cx="http://schemas.microsoft.com/office/drawing/2014/chartex" xmlns:cx1="http://schemas.microsoft.com/office/drawing/2015/9/8/chartex" xmlns:cx2="http://schemas.microsoft.com/office/drawing/2015/10/21/chartex" xmlns:cx3="http://schemas.microsoft.com/office/drawing/2016/5/9/chartex" xmlns:cx4="http://schemas.microsoft.com/office/drawing/2016/5/10/chartex" xmlns:cx5="http://schemas.microsoft.com/office/drawing/2016/5/11/chartex" xmlns:cx6="http://schemas.microsoft.com/office/drawing/2016/5/12/chartex" xmlns:cx7="http://schemas.microsoft.com/office/drawing/2016/5/13/chartex" xmlns:cx8="http://schemas.microsoft.com/office/drawing/2016/5/14/chartex" xmlns:mc="http://schemas.openxmlformats.org/markup-compatibility/2006" xmlns:aink="http://schemas.microsoft.com/office/drawing/2016/ink" xmlns:am3d="http://schemas.microsoft.com/office/drawing/2017/model3d" xmlns:o="urn:schemas-microsoft-com:office:office" xmlns:oel="http://schemas.microsoft.com/office/2019/extlst" xmlns:r="http://schemas.openxmlformats.org/officeDocument/2006/relationships" xmlns:m="http://schemas.openxmlformats.org/officeDocument/2006/math" xmlns:v="urn:schemas-microsoft-com:vml" xmlns:wp14="http://schemas.microsoft.com/office/word/2010/wordprocessingDrawing" xmlns:wp="http://schemas.openxmlformats.org/drawingml/2006/wordprocessingDrawing" xmlns:w10="urn:schemas-microsoft-com:office:word" xmlns:w="http://schemas.openxmlformats.org/wordprocessingml/2006/main" xmlns:w14="http://schemas.microsoft.com/office/word/2010/wordml" xmlns:w15="http://schemas.microsoft.com/office/word/2012/wordml" xmlns:w16cex="http://schemas.microsoft.com/office/word/2018/wordml/cex" xmlns:w16cid="http://schemas.microsoft.com/office/word/2016/wordml/cid" xmlns:w16="http://schemas.microsoft.com/office/word/2018/wordml" xmlns:w16du="http://schemas.microsoft.com/office/word/2023/wordml/word16du" xmlns:w16sdtdh="http://schemas.microsoft.com/office/word/2020/wordml/sdtdatahash" xmlns:w16se="http://schemas.microsoft.com/office/word/2015/wordml/symex" xmlns:wpg="http://schemas.microsoft.com/office/word/2010/wordprocessingGroup" xmlns:wpi="http://schemas.microsoft.com/office/word/2010/wordprocessingInk" xmlns:wne="http://schemas.microsoft.com/office/word/2006/wordml" xmlns:wps="http://schemas.microsoft.com/office/word/2010/wordprocessingShape" mc:Ignorable="w14 w15 w16se w16cid w16 w16cex w16sdtdh w16du wp14">
   <w:endnote w:type="separator" w:id="-1">
     <w:p>
       <w:r>
@@ -959,7 +1093,7 @@
 </file>
 
 <file path=word/footnotes.xml><?xml version="1.0" encoding="utf-8"?>
-<w:footnotes xmlns:wpc="http://schemas.microsoft.com/office/word/2010/wordprocessingCanvas" xmlns:cx="http://schemas.microsoft.com/office/drawing/2014/chartex" xmlns:cx1="http://schemas.microsoft.com/office/drawing/2015/9/8/chartex" xmlns:cx2="http://schemas.microsoft.com/office/drawing/2015/10/21/chartex" xmlns:cx3="http://schemas.microsoft.com/office/drawing/2016/5/9/chartex" xmlns:cx4="http://schemas.microsoft.com/office/drawing/2016/5/10/chartex" xmlns:cx5="http://schemas.microsoft.com/office/drawing/2016/5/11/chartex" xmlns:cx6="http://schemas.microsoft.com/office/drawing/2016/5/12/chartex" xmlns:cx7="http://schemas.microsoft.com/office/drawing/2016/5/13/chartex" xmlns:cx8="http://schemas.microsoft.com/office/drawing/2016/5/14/chartex" xmlns:mc="http://schemas.openxmlformats.org/markup-compatibility/2006" xmlns:aink="http://schemas.microsoft.com/office/drawing/2016/ink" xmlns:am3d="http://schemas.microsoft.com/office/drawing/2017/model3d" xmlns:o="urn:schemas-microsoft-com:office:office" xmlns:r="http://schemas.openxmlformats.org/officeDocument/2006/relationships" xmlns:m="http://schemas.openxmlformats.org/officeDocument/2006/math" xmlns:v="urn:schemas-microsoft-com:vml" xmlns:wp14="http://schemas.microsoft.com/office/word/2010/wordprocessingDrawing" xmlns:wp="http://schemas.openxmlformats.org/drawingml/2006/wordprocessingDrawing" xmlns:w10="urn:schemas-microsoft-com:office:word" xmlns:w="http://schemas.openxmlformats.org/wordprocessingml/2006/main" xmlns:w14="http://schemas.microsoft.com/office/word/2010/wordml" xmlns:w15="http://schemas.microsoft.com/office/word/2012/wordml" xmlns:w16cex="http://schemas.microsoft.com/office/word/2018/wordml/cex" xmlns:w16cid="http://schemas.microsoft.com/office/word/2016/wordml/cid" xmlns:w16="http://schemas.microsoft.com/office/word/2018/wordml" xmlns:w16sdtdh="http://schemas.microsoft.com/office/word/2020/wordml/sdtdatahash" xmlns:w16se="http://schemas.microsoft.com/office/word/2015/wordml/symex" xmlns:wpg="http://schemas.microsoft.com/office/word/2010/wordprocessingGroup" xmlns:wpi="http://schemas.microsoft.com/office/word/2010/wordprocessingInk" xmlns:wne="http://schemas.microsoft.com/office/word/2006/wordml" xmlns:wps="http://schemas.microsoft.com/office/word/2010/wordprocessingShape" mc:Ignorable="w14 w15 w16se w16cid w16 w16cex w16sdtdh wp14">
+<w:footnotes xmlns:wpc="http://schemas.microsoft.com/office/word/2010/wordprocessingCanvas" xmlns:cx="http://schemas.microsoft.com/office/drawing/2014/chartex" xmlns:cx1="http://schemas.microsoft.com/office/drawing/2015/9/8/chartex" xmlns:cx2="http://schemas.microsoft.com/office/drawing/2015/10/21/chartex" xmlns:cx3="http://schemas.microsoft.com/office/drawing/2016/5/9/chartex" xmlns:cx4="http://schemas.microsoft.com/office/drawing/2016/5/10/chartex" xmlns:cx5="http://schemas.microsoft.com/office/drawing/2016/5/11/chartex" xmlns:cx6="http://schemas.microsoft.com/office/drawing/2016/5/12/chartex" xmlns:cx7="http://schemas.microsoft.com/office/drawing/2016/5/13/chartex" xmlns:cx8="http://schemas.microsoft.com/office/drawing/2016/5/14/chartex" xmlns:mc="http://schemas.openxmlformats.org/markup-compatibility/2006" xmlns:aink="http://schemas.microsoft.com/office/drawing/2016/ink" xmlns:am3d="http://schemas.microsoft.com/office/drawing/2017/model3d" xmlns:o="urn:schemas-microsoft-com:office:office" xmlns:oel="http://schemas.microsoft.com/office/2019/extlst" xmlns:r="http://schemas.openxmlformats.org/officeDocument/2006/relationships" xmlns:m="http://schemas.openxmlformats.org/officeDocument/2006/math" xmlns:v="urn:schemas-microsoft-com:vml" xmlns:wp14="http://schemas.microsoft.com/office/word/2010/wordprocessingDrawing" xmlns:wp="http://schemas.openxmlformats.org/drawingml/2006/wordprocessingDrawing" xmlns:w10="urn:schemas-microsoft-com:office:word" xmlns:w="http://schemas.openxmlformats.org/wordprocessingml/2006/main" xmlns:w14="http://schemas.microsoft.com/office/word/2010/wordml" xmlns:w15="http://schemas.microsoft.com/office/word/2012/wordml" xmlns:w16cex="http://schemas.microsoft.com/office/word/2018/wordml/cex" xmlns:w16cid="http://schemas.microsoft.com/office/word/2016/wordml/cid" xmlns:w16="http://schemas.microsoft.com/office/word/2018/wordml" xmlns:w16du="http://schemas.microsoft.com/office/word/2023/wordml/word16du" xmlns:w16sdtdh="http://schemas.microsoft.com/office/word/2020/wordml/sdtdatahash" xmlns:w16se="http://schemas.microsoft.com/office/word/2015/wordml/symex" xmlns:wpg="http://schemas.microsoft.com/office/word/2010/wordprocessingGroup" xmlns:wpi="http://schemas.microsoft.com/office/word/2010/wordprocessingInk" xmlns:wne="http://schemas.microsoft.com/office/word/2006/wordml" xmlns:wps="http://schemas.microsoft.com/office/word/2010/wordprocessingShape" mc:Ignorable="w14 w15 w16se w16cid w16 w16cex w16sdtdh w16du wp14">
   <w:footnote w:type="separator" w:id="-1">
     <w:p>
       <w:r>
@@ -978,7 +1112,7 @@
 </file>
 
 <file path=word/styles.xml><?xml version="1.0" encoding="utf-8"?>
-<w:styles xmlns:mc="http://schemas.openxmlformats.org/markup-compatibility/2006" xmlns:r="http://schemas.openxmlformats.org/officeDocument/2006/relationships" xmlns:w="http://schemas.openxmlformats.org/wordprocessingml/2006/main" xmlns:w14="http://schemas.microsoft.com/office/word/2010/wordml" xmlns:w15="http://schemas.microsoft.com/office/word/2012/wordml" xmlns:w16cex="http://schemas.microsoft.com/office/word/2018/wordml/cex" xmlns:w16cid="http://schemas.microsoft.com/office/word/2016/wordml/cid" xmlns:w16="http://schemas.microsoft.com/office/word/2018/wordml" xmlns:w16sdtdh="http://schemas.microsoft.com/office/word/2020/wordml/sdtdatahash" xmlns:w16se="http://schemas.microsoft.com/office/word/2015/wordml/symex" mc:Ignorable="w14 w15 w16se w16cid w16 w16cex w16sdtdh">
+<w:styles xmlns:mc="http://schemas.openxmlformats.org/markup-compatibility/2006" xmlns:r="http://schemas.openxmlformats.org/officeDocument/2006/relationships" xmlns:w="http://schemas.openxmlformats.org/wordprocessingml/2006/main" xmlns:w14="http://schemas.microsoft.com/office/word/2010/wordml" xmlns:w15="http://schemas.microsoft.com/office/word/2012/wordml" xmlns:w16cex="http://schemas.microsoft.com/office/word/2018/wordml/cex" xmlns:w16cid="http://schemas.microsoft.com/office/word/2016/wordml/cid" xmlns:w16="http://schemas.microsoft.com/office/word/2018/wordml" xmlns:w16du="http://schemas.microsoft.com/office/word/2023/wordml/word16du" xmlns:w16sdtdh="http://schemas.microsoft.com/office/word/2020/wordml/sdtdatahash" xmlns:w16se="http://schemas.microsoft.com/office/word/2015/wordml/symex" mc:Ignorable="w14 w15 w16se w16cid w16 w16cex w16sdtdh w16du">
   <w:docDefaults>
     <w:rPrDefault>
       <w:rPr>
@@ -1097,6 +1231,7 @@
     <w:lsdException w:name="HTML Sample" w:semiHidden="1" w:unhideWhenUsed="1"/>
     <w:lsdException w:name="HTML Typewriter" w:semiHidden="1" w:unhideWhenUsed="1"/>
     <w:lsdException w:name="HTML Variable" w:semiHidden="1" w:unhideWhenUsed="1"/>
+    <w:lsdException w:name="Normal Table" w:semiHidden="1" w:unhideWhenUsed="1"/>
     <w:lsdException w:name="annotation subject" w:semiHidden="1" w:unhideWhenUsed="1"/>
     <w:lsdException w:name="No List" w:semiHidden="1" w:unhideWhenUsed="1"/>
     <w:lsdException w:name="Outline List 1" w:semiHidden="1" w:unhideWhenUsed="1"/>
@@ -1139,8 +1274,11 @@
     <w:lsdException w:name="Table Contemporary" w:semiHidden="1" w:unhideWhenUsed="1"/>
     <w:lsdException w:name="Table Elegant" w:semiHidden="1" w:unhideWhenUsed="1"/>
     <w:lsdException w:name="Table Professional" w:semiHidden="1" w:unhideWhenUsed="1"/>
+    <w:lsdException w:name="Table Subtle 1" w:semiHidden="1" w:unhideWhenUsed="1"/>
     <w:lsdException w:name="Table Subtle 2" w:semiHidden="1" w:unhideWhenUsed="1"/>
     <w:lsdException w:name="Table Web 1" w:semiHidden="1" w:unhideWhenUsed="1"/>
+    <w:lsdException w:name="Table Web 2" w:semiHidden="1" w:unhideWhenUsed="1"/>
+    <w:lsdException w:name="Table Web 3" w:semiHidden="1" w:unhideWhenUsed="1"/>
     <w:lsdException w:name="Balloon Text" w:semiHidden="1" w:unhideWhenUsed="1"/>
     <w:lsdException w:name="Table Grid" w:uiPriority="39"/>
     <w:lsdException w:name="Table Theme" w:semiHidden="1" w:unhideWhenUsed="1"/>
@@ -1381,7 +1519,6 @@
   <w:style w:type="character" w:default="1" w:styleId="a0">
     <w:name w:val="Default Paragraph Font"/>
     <w:uiPriority w:val="1"/>
-    <w:semiHidden/>
     <w:unhideWhenUsed/>
   </w:style>
   <w:style w:type="table" w:default="1" w:styleId="a1">
